--- a/PicoCTF/Transformation/cassmatheuss/writeup.docx
+++ b/PicoCTF/Transformation/cassmatheuss/writeup.docx
@@ -96,14 +96,34 @@
           <w:szCs w:val="32"/>
         </w:rPr>
       </w:pPr>
+      <w:proofErr w:type="spellStart"/>
       <w:r>
         <w:rPr>
           <w:rFonts w:ascii="Arial" w:eastAsia="Arial" w:hAnsi="Arial" w:cs="Arial"/>
           <w:sz w:val="32"/>
           <w:szCs w:val="32"/>
         </w:rPr>
-        <w:t>Título do CTF – Plataforma</w:t>
-      </w:r>
+        <w:t>Transformation</w:t>
+      </w:r>
+      <w:proofErr w:type="spellEnd"/>
+      <w:r>
+        <w:rPr>
+          <w:rFonts w:ascii="Arial" w:eastAsia="Arial" w:hAnsi="Arial" w:cs="Arial"/>
+          <w:sz w:val="32"/>
+          <w:szCs w:val="32"/>
+        </w:rPr>
+        <w:t xml:space="preserve"> – </w:t>
+      </w:r>
+      <w:proofErr w:type="spellStart"/>
+      <w:r>
+        <w:rPr>
+          <w:rFonts w:ascii="Arial" w:eastAsia="Arial" w:hAnsi="Arial" w:cs="Arial"/>
+          <w:sz w:val="32"/>
+          <w:szCs w:val="32"/>
+        </w:rPr>
+        <w:t>PicoCTF</w:t>
+      </w:r>
+      <w:proofErr w:type="spellEnd"/>
     </w:p>
     <w:p>
       <w:pPr>
@@ -330,7 +350,23 @@
                 <w:sz w:val="24"/>
                 <w:szCs w:val="24"/>
               </w:rPr>
-              <w:t>22/02/2025</w:t>
+              <w:t>2</w:t>
+            </w:r>
+            <w:r>
+              <w:rPr>
+                <w:rFonts w:ascii="Arial" w:eastAsia="Arial" w:hAnsi="Arial" w:cs="Arial"/>
+                <w:sz w:val="24"/>
+                <w:szCs w:val="24"/>
+              </w:rPr>
+              <w:t>5</w:t>
+            </w:r>
+            <w:r>
+              <w:rPr>
+                <w:rFonts w:ascii="Arial" w:eastAsia="Arial" w:hAnsi="Arial" w:cs="Arial"/>
+                <w:sz w:val="24"/>
+                <w:szCs w:val="24"/>
+              </w:rPr>
+              <w:t>/02/2025</w:t>
             </w:r>
           </w:p>
         </w:tc>
@@ -544,7 +580,7 @@
                 <w:sz w:val="24"/>
                 <w:szCs w:val="24"/>
               </w:rPr>
-              <w:t>Nome do revisor</w:t>
+              <w:t>Sérgio Guidi Trovo</w:t>
             </w:r>
           </w:p>
         </w:tc>
@@ -567,7 +603,7 @@
                 <w:sz w:val="24"/>
                 <w:szCs w:val="24"/>
               </w:rPr>
-              <w:t>Orientador</w:t>
+              <w:t>Coordenador</w:t>
             </w:r>
           </w:p>
         </w:tc>
@@ -620,7 +656,7 @@
                 <w:sz w:val="24"/>
                 <w:szCs w:val="24"/>
               </w:rPr>
-              <w:t>Nome do aprovador</w:t>
+              <w:t>Sérgio Guidi Trovo</w:t>
             </w:r>
           </w:p>
         </w:tc>
@@ -643,7 +679,7 @@
                 <w:sz w:val="24"/>
                 <w:szCs w:val="24"/>
               </w:rPr>
-              <w:t>Diretor</w:t>
+              <w:t>Coordenador</w:t>
             </w:r>
           </w:p>
         </w:tc>
@@ -916,7 +952,7 @@
                 <w:sz w:val="24"/>
                 <w:szCs w:val="24"/>
               </w:rPr>
-              <w:t>DD/MM/AAAA</w:t>
+              <w:t>25/02/2025</w:t>
             </w:r>
           </w:p>
         </w:tc>
@@ -992,7 +1028,7 @@
                 <w:sz w:val="24"/>
                 <w:szCs w:val="24"/>
               </w:rPr>
-              <w:t>DD/MM/AAAA</w:t>
+              <w:t>25/02/2025</w:t>
             </w:r>
           </w:p>
         </w:tc>
@@ -1565,7 +1601,12 @@
                 <w:color w:val="000000"/>
               </w:rPr>
               <w:tab/>
-              <w:t>3</w:t>
+            </w:r>
+            <w:r>
+              <w:rPr>
+                <w:color w:val="000000"/>
+              </w:rPr>
+              <w:t>7</w:t>
             </w:r>
           </w:hyperlink>
         </w:p>
@@ -1600,7 +1641,12 @@
                 <w:color w:val="000000"/>
               </w:rPr>
               <w:tab/>
-              <w:t>3</w:t>
+            </w:r>
+            <w:r>
+              <w:rPr>
+                <w:color w:val="000000"/>
+              </w:rPr>
+              <w:t>7</w:t>
             </w:r>
           </w:hyperlink>
         </w:p>
@@ -1762,7 +1808,17 @@
           <w:szCs w:val="32"/>
         </w:rPr>
       </w:pPr>
-      <w:r>
+    </w:p>
+    <w:p>
+      <w:pPr>
+        <w:pBdr>
+          <w:top w:val="nil"/>
+          <w:left w:val="nil"/>
+          <w:bottom w:val="nil"/>
+          <w:right w:val="nil"/>
+          <w:between w:val="nil"/>
+        </w:pBdr>
+        <w:spacing w:after="0" w:line="360" w:lineRule="auto"/>
         <w:rPr>
           <w:rFonts w:ascii="Arial" w:eastAsia="Arial" w:hAnsi="Arial" w:cs="Arial"/>
           <w:b/>
@@ -1771,6 +1827,37 @@
           <w:sz w:val="32"/>
           <w:szCs w:val="32"/>
         </w:rPr>
+      </w:pPr>
+    </w:p>
+    <w:p>
+      <w:pPr>
+        <w:pBdr>
+          <w:top w:val="nil"/>
+          <w:left w:val="nil"/>
+          <w:bottom w:val="nil"/>
+          <w:right w:val="nil"/>
+          <w:between w:val="nil"/>
+        </w:pBdr>
+        <w:spacing w:after="0" w:line="360" w:lineRule="auto"/>
+        <w:rPr>
+          <w:rFonts w:ascii="Arial" w:eastAsia="Arial" w:hAnsi="Arial" w:cs="Arial"/>
+          <w:b/>
+          <w:smallCaps/>
+          <w:color w:val="000000"/>
+          <w:sz w:val="32"/>
+          <w:szCs w:val="32"/>
+        </w:rPr>
+      </w:pPr>
+      <w:r>
+        <w:rPr>
+          <w:rFonts w:ascii="Arial" w:eastAsia="Arial" w:hAnsi="Arial" w:cs="Arial"/>
+          <w:b/>
+          <w:smallCaps/>
+          <w:color w:val="000000"/>
+          <w:sz w:val="32"/>
+          <w:szCs w:val="32"/>
+        </w:rPr>
+        <w:lastRenderedPageBreak/>
         <w:t>Contextualização</w:t>
       </w:r>
     </w:p>
@@ -1790,8 +1877,31 @@
           <w:sz w:val="24"/>
           <w:szCs w:val="24"/>
         </w:rPr>
-        <w:lastRenderedPageBreak/>
         <w:t xml:space="preserve">Neste CTF, é fornecido um arquivo contendo uma string criptografada, na qual deve-se encontrar a flag tendo como base um código em Python fornecido na descrição. </w:t>
+      </w:r>
+      <w:r>
+        <w:rPr>
+          <w:rFonts w:ascii="Arial" w:eastAsia="Arial" w:hAnsi="Arial" w:cs="Arial"/>
+          <w:sz w:val="24"/>
+          <w:szCs w:val="24"/>
+        </w:rPr>
+        <w:t xml:space="preserve">Este CTF é indicado para </w:t>
+      </w:r>
+      <w:r>
+        <w:rPr>
+          <w:rFonts w:ascii="Arial" w:eastAsia="Arial" w:hAnsi="Arial" w:cs="Arial"/>
+          <w:sz w:val="24"/>
+          <w:szCs w:val="24"/>
+        </w:rPr>
+        <w:t xml:space="preserve">aprender conceitos importantes </w:t>
+      </w:r>
+      <w:r>
+        <w:rPr>
+          <w:rFonts w:ascii="Arial" w:eastAsia="Arial" w:hAnsi="Arial" w:cs="Arial"/>
+          <w:sz w:val="24"/>
+          <w:szCs w:val="24"/>
+        </w:rPr>
+        <w:t>de Engenharia Reversa.</w:t>
       </w:r>
     </w:p>
     <w:p>
@@ -2239,7 +2349,39 @@
           <w:sz w:val="24"/>
           <w:szCs w:val="24"/>
         </w:rPr>
-        <w:t>Também é possível perceber que há um operador não muito comum do Python, o &lt;&lt;.</w:t>
+        <w:t xml:space="preserve">Também é possível perceber que há um operador não muito comum do Python, o </w:t>
+      </w:r>
+      <w:r>
+        <w:rPr>
+          <w:rFonts w:ascii="Arial" w:eastAsia="Arial" w:hAnsi="Arial" w:cs="Arial"/>
+          <w:sz w:val="24"/>
+          <w:szCs w:val="24"/>
+        </w:rPr>
+        <w:t>“</w:t>
+      </w:r>
+      <w:r>
+        <w:rPr>
+          <w:rFonts w:ascii="Arial" w:eastAsia="Arial" w:hAnsi="Arial" w:cs="Arial"/>
+          <w:sz w:val="24"/>
+          <w:szCs w:val="24"/>
+        </w:rPr>
+        <w:t>&lt;&lt;</w:t>
+      </w:r>
+      <w:r>
+        <w:rPr>
+          <w:rFonts w:ascii="Arial" w:eastAsia="Arial" w:hAnsi="Arial" w:cs="Arial"/>
+          <w:sz w:val="24"/>
+          <w:szCs w:val="24"/>
+        </w:rPr>
+        <w:t>”</w:t>
+      </w:r>
+      <w:r>
+        <w:rPr>
+          <w:rFonts w:ascii="Arial" w:eastAsia="Arial" w:hAnsi="Arial" w:cs="Arial"/>
+          <w:sz w:val="24"/>
+          <w:szCs w:val="24"/>
+        </w:rPr>
+        <w:t>.</w:t>
       </w:r>
     </w:p>
     <w:p>
@@ -2348,7 +2490,23 @@
           <w:sz w:val="24"/>
           <w:szCs w:val="24"/>
         </w:rPr>
-        <w:t>Com isso, vemos que a flag é codificada utilizando dois caracteres por vez, e os unido por meio de seus valores em ASCII. No ciclo, o primeiro caractere é transformado em ASCII e seu valor multiplicado por 256, enquanto o segundo é apenas transformado em ASCII. Após isso, são somados, e o valor dessa soma é convertido em um caractere. Podemos testar isso desta maneira:</w:t>
+        <w:t>Com isso, vemos que a flag é codificada utilizando dois caracteres por vez, e os uni</w:t>
+      </w:r>
+      <w:r>
+        <w:rPr>
+          <w:rFonts w:ascii="Arial" w:eastAsia="Arial" w:hAnsi="Arial" w:cs="Arial"/>
+          <w:sz w:val="24"/>
+          <w:szCs w:val="24"/>
+        </w:rPr>
+        <w:t>n</w:t>
+      </w:r>
+      <w:r>
+        <w:rPr>
+          <w:rFonts w:ascii="Arial" w:eastAsia="Arial" w:hAnsi="Arial" w:cs="Arial"/>
+          <w:sz w:val="24"/>
+          <w:szCs w:val="24"/>
+        </w:rPr>
+        <w:t>do por meio de seus valores em ASCII. No ciclo, o primeiro caractere é transformado em ASCII e seu valor multiplicado por 256, enquanto o segundo é apenas transformado em ASCII. Após isso, são somados, e o valor dessa soma é convertido em um caractere. Podemos testar isso desta maneira:</w:t>
       </w:r>
     </w:p>
     <w:p>
@@ -3389,11 +3547,11 @@
     <w:qFormat/>
     <w:rsid w:val="006D2886"/>
   </w:style>
-  <w:style w:type="paragraph" w:styleId="Heading1">
+  <w:style w:type="paragraph" w:styleId="Ttulo1">
     <w:name w:val="heading 1"/>
     <w:basedOn w:val="Normal"/>
     <w:next w:val="Normal"/>
-    <w:link w:val="Heading1Char"/>
+    <w:link w:val="Ttulo1Char"/>
     <w:uiPriority w:val="9"/>
     <w:qFormat/>
     <w:rsid w:val="00C82D7E"/>
@@ -3410,11 +3568,11 @@
       <w:szCs w:val="40"/>
     </w:rPr>
   </w:style>
-  <w:style w:type="paragraph" w:styleId="Heading2">
+  <w:style w:type="paragraph" w:styleId="Ttulo2">
     <w:name w:val="heading 2"/>
     <w:basedOn w:val="Normal"/>
     <w:next w:val="Normal"/>
-    <w:link w:val="Heading2Char"/>
+    <w:link w:val="Ttulo2Char"/>
     <w:uiPriority w:val="9"/>
     <w:semiHidden/>
     <w:unhideWhenUsed/>
@@ -3433,11 +3591,11 @@
       <w:szCs w:val="32"/>
     </w:rPr>
   </w:style>
-  <w:style w:type="paragraph" w:styleId="Heading3">
+  <w:style w:type="paragraph" w:styleId="Ttulo3">
     <w:name w:val="heading 3"/>
     <w:basedOn w:val="Normal"/>
     <w:next w:val="Normal"/>
-    <w:link w:val="Heading3Char"/>
+    <w:link w:val="Ttulo3Char"/>
     <w:uiPriority w:val="9"/>
     <w:semiHidden/>
     <w:unhideWhenUsed/>
@@ -3456,11 +3614,11 @@
       <w:szCs w:val="28"/>
     </w:rPr>
   </w:style>
-  <w:style w:type="paragraph" w:styleId="Heading4">
+  <w:style w:type="paragraph" w:styleId="Ttulo4">
     <w:name w:val="heading 4"/>
     <w:basedOn w:val="Normal"/>
     <w:next w:val="Normal"/>
-    <w:link w:val="Heading4Char"/>
+    <w:link w:val="Ttulo4Char"/>
     <w:uiPriority w:val="9"/>
     <w:semiHidden/>
     <w:unhideWhenUsed/>
@@ -3479,11 +3637,11 @@
       <w:color w:val="0F4761" w:themeColor="accent1" w:themeShade="BF"/>
     </w:rPr>
   </w:style>
-  <w:style w:type="paragraph" w:styleId="Heading5">
+  <w:style w:type="paragraph" w:styleId="Ttulo5">
     <w:name w:val="heading 5"/>
     <w:basedOn w:val="Normal"/>
     <w:next w:val="Normal"/>
-    <w:link w:val="Heading5Char"/>
+    <w:link w:val="Ttulo5Char"/>
     <w:uiPriority w:val="9"/>
     <w:semiHidden/>
     <w:unhideWhenUsed/>
@@ -3500,11 +3658,11 @@
       <w:color w:val="0F4761" w:themeColor="accent1" w:themeShade="BF"/>
     </w:rPr>
   </w:style>
-  <w:style w:type="paragraph" w:styleId="Heading6">
+  <w:style w:type="paragraph" w:styleId="Ttulo6">
     <w:name w:val="heading 6"/>
     <w:basedOn w:val="Normal"/>
     <w:next w:val="Normal"/>
-    <w:link w:val="Heading6Char"/>
+    <w:link w:val="Ttulo6Char"/>
     <w:uiPriority w:val="9"/>
     <w:semiHidden/>
     <w:unhideWhenUsed/>
@@ -3523,11 +3681,11 @@
       <w:color w:val="595959" w:themeColor="text1" w:themeTint="A6"/>
     </w:rPr>
   </w:style>
-  <w:style w:type="paragraph" w:styleId="Heading7">
+  <w:style w:type="paragraph" w:styleId="Ttulo7">
     <w:name w:val="heading 7"/>
     <w:basedOn w:val="Normal"/>
     <w:next w:val="Normal"/>
-    <w:link w:val="Heading7Char"/>
+    <w:link w:val="Ttulo7Char"/>
     <w:uiPriority w:val="9"/>
     <w:semiHidden/>
     <w:unhideWhenUsed/>
@@ -3544,11 +3702,11 @@
       <w:color w:val="595959" w:themeColor="text1" w:themeTint="A6"/>
     </w:rPr>
   </w:style>
-  <w:style w:type="paragraph" w:styleId="Heading8">
+  <w:style w:type="paragraph" w:styleId="Ttulo8">
     <w:name w:val="heading 8"/>
     <w:basedOn w:val="Normal"/>
     <w:next w:val="Normal"/>
-    <w:link w:val="Heading8Char"/>
+    <w:link w:val="Ttulo8Char"/>
     <w:uiPriority w:val="9"/>
     <w:semiHidden/>
     <w:unhideWhenUsed/>
@@ -3567,11 +3725,11 @@
       <w:color w:val="272727" w:themeColor="text1" w:themeTint="D8"/>
     </w:rPr>
   </w:style>
-  <w:style w:type="paragraph" w:styleId="Heading9">
+  <w:style w:type="paragraph" w:styleId="Ttulo9">
     <w:name w:val="heading 9"/>
     <w:basedOn w:val="Normal"/>
     <w:next w:val="Normal"/>
-    <w:link w:val="Heading9Char"/>
+    <w:link w:val="Ttulo9Char"/>
     <w:uiPriority w:val="9"/>
     <w:semiHidden/>
     <w:unhideWhenUsed/>
@@ -3588,13 +3746,13 @@
       <w:color w:val="272727" w:themeColor="text1" w:themeTint="D8"/>
     </w:rPr>
   </w:style>
-  <w:style w:type="character" w:default="1" w:styleId="DefaultParagraphFont">
+  <w:style w:type="character" w:default="1" w:styleId="Fontepargpadro">
     <w:name w:val="Default Paragraph Font"/>
     <w:uiPriority w:val="1"/>
     <w:semiHidden/>
     <w:unhideWhenUsed/>
   </w:style>
-  <w:style w:type="table" w:default="1" w:styleId="TableNormal">
+  <w:style w:type="table" w:default="1" w:styleId="Tabelanormal">
     <w:name w:val="Normal Table"/>
     <w:uiPriority w:val="99"/>
     <w:semiHidden/>
@@ -3609,7 +3767,7 @@
       </w:tblCellMar>
     </w:tblPr>
   </w:style>
-  <w:style w:type="numbering" w:default="1" w:styleId="NoList">
+  <w:style w:type="numbering" w:default="1" w:styleId="Semlista">
     <w:name w:val="No List"/>
     <w:uiPriority w:val="99"/>
     <w:semiHidden/>
@@ -3626,11 +3784,11 @@
       </w:tblCellMar>
     </w:tblPr>
   </w:style>
-  <w:style w:type="paragraph" w:styleId="Title">
+  <w:style w:type="paragraph" w:styleId="Ttulo">
     <w:name w:val="Title"/>
     <w:basedOn w:val="Normal"/>
     <w:next w:val="Normal"/>
-    <w:link w:val="TitleChar"/>
+    <w:link w:val="TtuloChar"/>
     <w:uiPriority w:val="10"/>
     <w:qFormat/>
     <w:rsid w:val="00C82D7E"/>
@@ -3646,10 +3804,10 @@
       <w:szCs w:val="56"/>
     </w:rPr>
   </w:style>
-  <w:style w:type="character" w:customStyle="1" w:styleId="Heading1Char">
-    <w:name w:val="Heading 1 Char"/>
-    <w:basedOn w:val="DefaultParagraphFont"/>
-    <w:link w:val="Heading1"/>
+  <w:style w:type="character" w:customStyle="1" w:styleId="Ttulo1Char">
+    <w:name w:val="Título 1 Char"/>
+    <w:basedOn w:val="Fontepargpadro"/>
+    <w:link w:val="Ttulo1"/>
     <w:uiPriority w:val="9"/>
     <w:rsid w:val="00C82D7E"/>
     <w:rPr>
@@ -3659,10 +3817,10 @@
       <w:szCs w:val="40"/>
     </w:rPr>
   </w:style>
-  <w:style w:type="character" w:customStyle="1" w:styleId="Heading2Char">
-    <w:name w:val="Heading 2 Char"/>
-    <w:basedOn w:val="DefaultParagraphFont"/>
-    <w:link w:val="Heading2"/>
+  <w:style w:type="character" w:customStyle="1" w:styleId="Ttulo2Char">
+    <w:name w:val="Título 2 Char"/>
+    <w:basedOn w:val="Fontepargpadro"/>
+    <w:link w:val="Ttulo2"/>
     <w:uiPriority w:val="9"/>
     <w:semiHidden/>
     <w:rsid w:val="00C82D7E"/>
@@ -3673,10 +3831,10 @@
       <w:szCs w:val="32"/>
     </w:rPr>
   </w:style>
-  <w:style w:type="character" w:customStyle="1" w:styleId="Heading3Char">
-    <w:name w:val="Heading 3 Char"/>
-    <w:basedOn w:val="DefaultParagraphFont"/>
-    <w:link w:val="Heading3"/>
+  <w:style w:type="character" w:customStyle="1" w:styleId="Ttulo3Char">
+    <w:name w:val="Título 3 Char"/>
+    <w:basedOn w:val="Fontepargpadro"/>
+    <w:link w:val="Ttulo3"/>
     <w:uiPriority w:val="9"/>
     <w:semiHidden/>
     <w:rsid w:val="00C82D7E"/>
@@ -3687,10 +3845,10 @@
       <w:szCs w:val="28"/>
     </w:rPr>
   </w:style>
-  <w:style w:type="character" w:customStyle="1" w:styleId="Heading4Char">
-    <w:name w:val="Heading 4 Char"/>
-    <w:basedOn w:val="DefaultParagraphFont"/>
-    <w:link w:val="Heading4"/>
+  <w:style w:type="character" w:customStyle="1" w:styleId="Ttulo4Char">
+    <w:name w:val="Título 4 Char"/>
+    <w:basedOn w:val="Fontepargpadro"/>
+    <w:link w:val="Ttulo4"/>
     <w:uiPriority w:val="9"/>
     <w:semiHidden/>
     <w:rsid w:val="00C82D7E"/>
@@ -3701,10 +3859,10 @@
       <w:color w:val="0F4761" w:themeColor="accent1" w:themeShade="BF"/>
     </w:rPr>
   </w:style>
-  <w:style w:type="character" w:customStyle="1" w:styleId="Heading5Char">
-    <w:name w:val="Heading 5 Char"/>
-    <w:basedOn w:val="DefaultParagraphFont"/>
-    <w:link w:val="Heading5"/>
+  <w:style w:type="character" w:customStyle="1" w:styleId="Ttulo5Char">
+    <w:name w:val="Título 5 Char"/>
+    <w:basedOn w:val="Fontepargpadro"/>
+    <w:link w:val="Ttulo5"/>
     <w:uiPriority w:val="9"/>
     <w:semiHidden/>
     <w:rsid w:val="00C82D7E"/>
@@ -3713,10 +3871,10 @@
       <w:color w:val="0F4761" w:themeColor="accent1" w:themeShade="BF"/>
     </w:rPr>
   </w:style>
-  <w:style w:type="character" w:customStyle="1" w:styleId="Heading6Char">
-    <w:name w:val="Heading 6 Char"/>
-    <w:basedOn w:val="DefaultParagraphFont"/>
-    <w:link w:val="Heading6"/>
+  <w:style w:type="character" w:customStyle="1" w:styleId="Ttulo6Char">
+    <w:name w:val="Título 6 Char"/>
+    <w:basedOn w:val="Fontepargpadro"/>
+    <w:link w:val="Ttulo6"/>
     <w:uiPriority w:val="9"/>
     <w:semiHidden/>
     <w:rsid w:val="00C82D7E"/>
@@ -3727,10 +3885,10 @@
       <w:color w:val="595959" w:themeColor="text1" w:themeTint="A6"/>
     </w:rPr>
   </w:style>
-  <w:style w:type="character" w:customStyle="1" w:styleId="Heading7Char">
-    <w:name w:val="Heading 7 Char"/>
-    <w:basedOn w:val="DefaultParagraphFont"/>
-    <w:link w:val="Heading7"/>
+  <w:style w:type="character" w:customStyle="1" w:styleId="Ttulo7Char">
+    <w:name w:val="Título 7 Char"/>
+    <w:basedOn w:val="Fontepargpadro"/>
+    <w:link w:val="Ttulo7"/>
     <w:uiPriority w:val="9"/>
     <w:semiHidden/>
     <w:rsid w:val="00C82D7E"/>
@@ -3739,10 +3897,10 @@
       <w:color w:val="595959" w:themeColor="text1" w:themeTint="A6"/>
     </w:rPr>
   </w:style>
-  <w:style w:type="character" w:customStyle="1" w:styleId="Heading8Char">
-    <w:name w:val="Heading 8 Char"/>
-    <w:basedOn w:val="DefaultParagraphFont"/>
-    <w:link w:val="Heading8"/>
+  <w:style w:type="character" w:customStyle="1" w:styleId="Ttulo8Char">
+    <w:name w:val="Título 8 Char"/>
+    <w:basedOn w:val="Fontepargpadro"/>
+    <w:link w:val="Ttulo8"/>
     <w:uiPriority w:val="9"/>
     <w:semiHidden/>
     <w:rsid w:val="00C82D7E"/>
@@ -3753,10 +3911,10 @@
       <w:color w:val="272727" w:themeColor="text1" w:themeTint="D8"/>
     </w:rPr>
   </w:style>
-  <w:style w:type="character" w:customStyle="1" w:styleId="Heading9Char">
-    <w:name w:val="Heading 9 Char"/>
-    <w:basedOn w:val="DefaultParagraphFont"/>
-    <w:link w:val="Heading9"/>
+  <w:style w:type="character" w:customStyle="1" w:styleId="Ttulo9Char">
+    <w:name w:val="Título 9 Char"/>
+    <w:basedOn w:val="Fontepargpadro"/>
+    <w:link w:val="Ttulo9"/>
     <w:uiPriority w:val="9"/>
     <w:semiHidden/>
     <w:rsid w:val="00C82D7E"/>
@@ -3765,10 +3923,10 @@
       <w:color w:val="272727" w:themeColor="text1" w:themeTint="D8"/>
     </w:rPr>
   </w:style>
-  <w:style w:type="character" w:customStyle="1" w:styleId="TitleChar">
-    <w:name w:val="Title Char"/>
-    <w:basedOn w:val="DefaultParagraphFont"/>
-    <w:link w:val="Title"/>
+  <w:style w:type="character" w:customStyle="1" w:styleId="TtuloChar">
+    <w:name w:val="Título Char"/>
+    <w:basedOn w:val="Fontepargpadro"/>
+    <w:link w:val="Ttulo"/>
     <w:uiPriority w:val="10"/>
     <w:rsid w:val="00C82D7E"/>
     <w:rPr>
@@ -3779,11 +3937,11 @@
       <w:szCs w:val="56"/>
     </w:rPr>
   </w:style>
-  <w:style w:type="paragraph" w:styleId="Subtitle">
+  <w:style w:type="paragraph" w:styleId="Subttulo">
     <w:name w:val="Subtitle"/>
     <w:basedOn w:val="Normal"/>
     <w:next w:val="Normal"/>
-    <w:link w:val="SubtitleChar"/>
+    <w:link w:val="SubttuloChar"/>
     <w:uiPriority w:val="11"/>
     <w:qFormat/>
     <w:rPr>
@@ -3792,10 +3950,10 @@
       <w:szCs w:val="28"/>
     </w:rPr>
   </w:style>
-  <w:style w:type="character" w:customStyle="1" w:styleId="SubtitleChar">
-    <w:name w:val="Subtitle Char"/>
-    <w:basedOn w:val="DefaultParagraphFont"/>
-    <w:link w:val="Subtitle"/>
+  <w:style w:type="character" w:customStyle="1" w:styleId="SubttuloChar">
+    <w:name w:val="Subtítulo Char"/>
+    <w:basedOn w:val="Fontepargpadro"/>
+    <w:link w:val="Subttulo"/>
     <w:uiPriority w:val="11"/>
     <w:rsid w:val="00C82D7E"/>
     <w:rPr>
@@ -3806,11 +3964,11 @@
       <w:szCs w:val="28"/>
     </w:rPr>
   </w:style>
-  <w:style w:type="paragraph" w:styleId="Quote">
+  <w:style w:type="paragraph" w:styleId="Citao">
     <w:name w:val="Quote"/>
     <w:basedOn w:val="Normal"/>
     <w:next w:val="Normal"/>
-    <w:link w:val="QuoteChar"/>
+    <w:link w:val="CitaoChar"/>
     <w:uiPriority w:val="29"/>
     <w:qFormat/>
     <w:rsid w:val="00C82D7E"/>
@@ -3824,10 +3982,10 @@
       <w:color w:val="404040" w:themeColor="text1" w:themeTint="BF"/>
     </w:rPr>
   </w:style>
-  <w:style w:type="character" w:customStyle="1" w:styleId="QuoteChar">
-    <w:name w:val="Quote Char"/>
-    <w:basedOn w:val="DefaultParagraphFont"/>
-    <w:link w:val="Quote"/>
+  <w:style w:type="character" w:customStyle="1" w:styleId="CitaoChar">
+    <w:name w:val="Citação Char"/>
+    <w:basedOn w:val="Fontepargpadro"/>
+    <w:link w:val="Citao"/>
     <w:uiPriority w:val="29"/>
     <w:rsid w:val="00C82D7E"/>
     <w:rPr>
@@ -3836,7 +3994,7 @@
       <w:color w:val="404040" w:themeColor="text1" w:themeTint="BF"/>
     </w:rPr>
   </w:style>
-  <w:style w:type="paragraph" w:styleId="ListParagraph">
+  <w:style w:type="paragraph" w:styleId="PargrafodaLista">
     <w:name w:val="List Paragraph"/>
     <w:basedOn w:val="Normal"/>
     <w:uiPriority w:val="34"/>
@@ -3847,9 +4005,9 @@
       <w:contextualSpacing/>
     </w:pPr>
   </w:style>
-  <w:style w:type="character" w:styleId="IntenseEmphasis">
+  <w:style w:type="character" w:styleId="nfaseIntensa">
     <w:name w:val="Intense Emphasis"/>
-    <w:basedOn w:val="DefaultParagraphFont"/>
+    <w:basedOn w:val="Fontepargpadro"/>
     <w:uiPriority w:val="21"/>
     <w:qFormat/>
     <w:rsid w:val="00C82D7E"/>
@@ -3859,11 +4017,11 @@
       <w:color w:val="0F4761" w:themeColor="accent1" w:themeShade="BF"/>
     </w:rPr>
   </w:style>
-  <w:style w:type="paragraph" w:styleId="IntenseQuote">
+  <w:style w:type="paragraph" w:styleId="CitaoIntensa">
     <w:name w:val="Intense Quote"/>
     <w:basedOn w:val="Normal"/>
     <w:next w:val="Normal"/>
-    <w:link w:val="IntenseQuoteChar"/>
+    <w:link w:val="CitaoIntensaChar"/>
     <w:uiPriority w:val="30"/>
     <w:qFormat/>
     <w:rsid w:val="00C82D7E"/>
@@ -3882,10 +4040,10 @@
       <w:color w:val="0F4761" w:themeColor="accent1" w:themeShade="BF"/>
     </w:rPr>
   </w:style>
-  <w:style w:type="character" w:customStyle="1" w:styleId="IntenseQuoteChar">
-    <w:name w:val="Intense Quote Char"/>
-    <w:basedOn w:val="DefaultParagraphFont"/>
-    <w:link w:val="IntenseQuote"/>
+  <w:style w:type="character" w:customStyle="1" w:styleId="CitaoIntensaChar">
+    <w:name w:val="Citação Intensa Char"/>
+    <w:basedOn w:val="Fontepargpadro"/>
+    <w:link w:val="CitaoIntensa"/>
     <w:uiPriority w:val="30"/>
     <w:rsid w:val="00C82D7E"/>
     <w:rPr>
@@ -3894,9 +4052,9 @@
       <w:color w:val="0F4761" w:themeColor="accent1" w:themeShade="BF"/>
     </w:rPr>
   </w:style>
-  <w:style w:type="character" w:styleId="IntenseReference">
+  <w:style w:type="character" w:styleId="RefernciaIntensa">
     <w:name w:val="Intense Reference"/>
-    <w:basedOn w:val="DefaultParagraphFont"/>
+    <w:basedOn w:val="Fontepargpadro"/>
     <w:uiPriority w:val="32"/>
     <w:qFormat/>
     <w:rsid w:val="00C82D7E"/>
@@ -3908,9 +4066,9 @@
       <w:spacing w:val="5"/>
     </w:rPr>
   </w:style>
-  <w:style w:type="table" w:styleId="TableGrid">
+  <w:style w:type="table" w:styleId="Tabelacomgrade">
     <w:name w:val="Table Grid"/>
-    <w:basedOn w:val="TableNormal"/>
+    <w:basedOn w:val="Tabelanormal"/>
     <w:uiPriority w:val="39"/>
     <w:rsid w:val="002F77B0"/>
     <w:pPr>
@@ -3927,10 +4085,10 @@
       </w:tblBorders>
     </w:tblPr>
   </w:style>
-  <w:style w:type="paragraph" w:styleId="Header">
+  <w:style w:type="paragraph" w:styleId="Cabealho">
     <w:name w:val="header"/>
     <w:basedOn w:val="Normal"/>
-    <w:link w:val="HeaderChar"/>
+    <w:link w:val="CabealhoChar"/>
     <w:uiPriority w:val="99"/>
     <w:unhideWhenUsed/>
     <w:rsid w:val="002C3398"/>
@@ -3942,17 +4100,17 @@
       <w:spacing w:after="0" w:line="240" w:lineRule="auto"/>
     </w:pPr>
   </w:style>
-  <w:style w:type="character" w:customStyle="1" w:styleId="HeaderChar">
-    <w:name w:val="Header Char"/>
-    <w:basedOn w:val="DefaultParagraphFont"/>
-    <w:link w:val="Header"/>
+  <w:style w:type="character" w:customStyle="1" w:styleId="CabealhoChar">
+    <w:name w:val="Cabeçalho Char"/>
+    <w:basedOn w:val="Fontepargpadro"/>
+    <w:link w:val="Cabealho"/>
     <w:uiPriority w:val="99"/>
     <w:rsid w:val="002C3398"/>
   </w:style>
-  <w:style w:type="paragraph" w:styleId="Footer">
+  <w:style w:type="paragraph" w:styleId="Rodap">
     <w:name w:val="footer"/>
     <w:basedOn w:val="Normal"/>
-    <w:link w:val="FooterChar"/>
+    <w:link w:val="RodapChar"/>
     <w:uiPriority w:val="99"/>
     <w:unhideWhenUsed/>
     <w:rsid w:val="002C3398"/>
@@ -3964,16 +4122,16 @@
       <w:spacing w:after="0" w:line="240" w:lineRule="auto"/>
     </w:pPr>
   </w:style>
-  <w:style w:type="character" w:customStyle="1" w:styleId="FooterChar">
-    <w:name w:val="Footer Char"/>
-    <w:basedOn w:val="DefaultParagraphFont"/>
-    <w:link w:val="Footer"/>
+  <w:style w:type="character" w:customStyle="1" w:styleId="RodapChar">
+    <w:name w:val="Rodapé Char"/>
+    <w:basedOn w:val="Fontepargpadro"/>
+    <w:link w:val="Rodap"/>
     <w:uiPriority w:val="99"/>
     <w:rsid w:val="002C3398"/>
   </w:style>
-  <w:style w:type="paragraph" w:styleId="TOCHeading">
+  <w:style w:type="paragraph" w:styleId="CabealhodoSumrio">
     <w:name w:val="TOC Heading"/>
-    <w:basedOn w:val="Heading1"/>
+    <w:basedOn w:val="Ttulo1"/>
     <w:next w:val="Normal"/>
     <w:uiPriority w:val="39"/>
     <w:unhideWhenUsed/>
@@ -4009,7 +4167,7 @@
   </w:style>
   <w:style w:type="character" w:customStyle="1" w:styleId="TtuloGuardianChar">
     <w:name w:val="Título [Guardian] Char"/>
-    <w:basedOn w:val="DefaultParagraphFont"/>
+    <w:basedOn w:val="Fontepargpadro"/>
     <w:link w:val="TtuloGuardian"/>
     <w:rsid w:val="002E18FE"/>
     <w:rPr>
@@ -4021,7 +4179,7 @@
       <w:szCs w:val="32"/>
     </w:rPr>
   </w:style>
-  <w:style w:type="paragraph" w:styleId="TOC1">
+  <w:style w:type="paragraph" w:styleId="Sumrio1">
     <w:name w:val="toc 1"/>
     <w:basedOn w:val="Normal"/>
     <w:next w:val="Normal"/>
@@ -4035,7 +4193,7 @@
   </w:style>
   <w:style w:type="character" w:styleId="Hyperlink">
     <w:name w:val="Hyperlink"/>
-    <w:basedOn w:val="DefaultParagraphFont"/>
+    <w:basedOn w:val="Fontepargpadro"/>
     <w:uiPriority w:val="99"/>
     <w:unhideWhenUsed/>
     <w:rsid w:val="002E18FE"/>
@@ -4072,7 +4230,7 @@
       <w:szCs w:val="24"/>
     </w:rPr>
   </w:style>
-  <w:style w:type="paragraph" w:styleId="TOC2">
+  <w:style w:type="paragraph" w:styleId="Sumrio2">
     <w:name w:val="toc 2"/>
     <w:basedOn w:val="Normal"/>
     <w:next w:val="Normal"/>
@@ -4127,9 +4285,9 @@
       </w:tblCellMar>
     </w:tblPr>
   </w:style>
-  <w:style w:type="character" w:styleId="UnresolvedMention">
+  <w:style w:type="character" w:styleId="MenoPendente">
     <w:name w:val="Unresolved Mention"/>
-    <w:basedOn w:val="DefaultParagraphFont"/>
+    <w:basedOn w:val="Fontepargpadro"/>
     <w:uiPriority w:val="99"/>
     <w:semiHidden/>
     <w:unhideWhenUsed/>
